--- a/CA1/Report.docx
+++ b/CA1/Report.docx
@@ -1,6 +1,6 @@
 
 <file path=word/document.xml><?xml version="1.0" encoding="utf-8"?>
-<w:document xmlns:wpc="http://schemas.microsoft.com/office/word/2010/wordprocessingCanvas" xmlns:cx="http://schemas.microsoft.com/office/drawing/2014/chartex" xmlns:cx1="http://schemas.microsoft.com/office/drawing/2015/9/8/chartex" xmlns:cx2="http://schemas.microsoft.com/office/drawing/2015/10/21/chartex" xmlns:cx3="http://schemas.microsoft.com/office/drawing/2016/5/9/chartex" xmlns:cx4="http://schemas.microsoft.com/office/drawing/2016/5/10/chartex" xmlns:cx5="http://schemas.microsoft.com/office/drawing/2016/5/11/chartex" xmlns:cx6="http://schemas.microsoft.com/office/drawing/2016/5/12/chartex" xmlns:cx7="http://schemas.microsoft.com/office/drawing/2016/5/13/chartex" xmlns:cx8="http://schemas.microsoft.com/office/drawing/2016/5/14/chartex" xmlns:mc="http://schemas.openxmlformats.org/markup-compatibility/2006" xmlns:aink="http://schemas.microsoft.com/office/drawing/2016/ink" xmlns:am3d="http://schemas.microsoft.com/office/drawing/2017/model3d" xmlns:o="urn:schemas-microsoft-com:office:office" xmlns:oel="http://schemas.microsoft.com/office/2019/extlst" xmlns:r="http://schemas.openxmlformats.org/officeDocument/2006/relationships" xmlns:m="http://schemas.openxmlformats.org/officeDocument/2006/math" xmlns:v="urn:schemas-microsoft-com:vml" xmlns:wp14="http://schemas.microsoft.com/office/word/2010/wordprocessingDrawing" xmlns:wp="http://schemas.openxmlformats.org/drawingml/2006/wordprocessingDrawing" xmlns:w10="urn:schemas-microsoft-com:office:word" xmlns:w="http://schemas.openxmlformats.org/wordprocessingml/2006/main" xmlns:w14="http://schemas.microsoft.com/office/word/2010/wordml" xmlns:w15="http://schemas.microsoft.com/office/word/2012/wordml" xmlns:w16cex="http://schemas.microsoft.com/office/word/2018/wordml/cex" xmlns:w16cid="http://schemas.microsoft.com/office/word/2016/wordml/cid" xmlns:w16="http://schemas.microsoft.com/office/word/2018/wordml" xmlns:w16sdtdh="http://schemas.microsoft.com/office/word/2020/wordml/sdtdatahash" xmlns:w16se="http://schemas.microsoft.com/office/word/2015/wordml/symex" xmlns:wpg="http://schemas.microsoft.com/office/word/2010/wordprocessingGroup" xmlns:wpi="http://schemas.microsoft.com/office/word/2010/wordprocessingInk" xmlns:wne="http://schemas.microsoft.com/office/word/2006/wordml" xmlns:wps="http://schemas.microsoft.com/office/word/2010/wordprocessingShape" mc:Ignorable="w14 w15 w16se w16cid w16 w16cex w16sdtdh wp14">
+<w:document xmlns:wpc="http://schemas.microsoft.com/office/word/2010/wordprocessingCanvas" xmlns:cx="http://schemas.microsoft.com/office/drawing/2014/chartex" xmlns:cx1="http://schemas.microsoft.com/office/drawing/2015/9/8/chartex" xmlns:cx2="http://schemas.microsoft.com/office/drawing/2015/10/21/chartex" xmlns:cx3="http://schemas.microsoft.com/office/drawing/2016/5/9/chartex" xmlns:cx4="http://schemas.microsoft.com/office/drawing/2016/5/10/chartex" xmlns:cx5="http://schemas.microsoft.com/office/drawing/2016/5/11/chartex" xmlns:cx6="http://schemas.microsoft.com/office/drawing/2016/5/12/chartex" xmlns:cx7="http://schemas.microsoft.com/office/drawing/2016/5/13/chartex" xmlns:cx8="http://schemas.microsoft.com/office/drawing/2016/5/14/chartex" xmlns:mc="http://schemas.openxmlformats.org/markup-compatibility/2006" xmlns:aink="http://schemas.microsoft.com/office/drawing/2016/ink" xmlns:am3d="http://schemas.microsoft.com/office/drawing/2017/model3d" xmlns:o="urn:schemas-microsoft-com:office:office" xmlns:oel="http://schemas.microsoft.com/office/2019/extlst" xmlns:r="http://schemas.openxmlformats.org/officeDocument/2006/relationships" xmlns:m="http://schemas.openxmlformats.org/officeDocument/2006/math" xmlns:v="urn:schemas-microsoft-com:vml" xmlns:wp14="http://schemas.microsoft.com/office/word/2010/wordprocessingDrawing" xmlns:wp="http://schemas.openxmlformats.org/drawingml/2006/wordprocessingDrawing" xmlns:w10="urn:schemas-microsoft-com:office:word" xmlns:w="http://schemas.openxmlformats.org/wordprocessingml/2006/main" xmlns:w14="http://schemas.microsoft.com/office/word/2010/wordml" xmlns:w15="http://schemas.microsoft.com/office/word/2012/wordml" xmlns:w16cex="http://schemas.microsoft.com/office/word/2018/wordml/cex" xmlns:w16cid="http://schemas.microsoft.com/office/word/2016/wordml/cid" xmlns:w16="http://schemas.microsoft.com/office/word/2018/wordml" xmlns:w16du="http://schemas.microsoft.com/office/word/2023/wordml/word16du" xmlns:w16sdtdh="http://schemas.microsoft.com/office/word/2020/wordml/sdtdatahash" xmlns:w16se="http://schemas.microsoft.com/office/word/2015/wordml/symex" xmlns:wpg="http://schemas.microsoft.com/office/word/2010/wordprocessingGroup" xmlns:wpi="http://schemas.microsoft.com/office/word/2010/wordprocessingInk" xmlns:wne="http://schemas.microsoft.com/office/word/2006/wordml" xmlns:wps="http://schemas.microsoft.com/office/word/2010/wordprocessingShape" mc:Ignorable="w14 w15 w16se w16cid w16 w16cex w16sdtdh w16du wp14">
   <w:body>
     <w:p>
       <w:pPr>
@@ -15,12 +15,9 @@
       <w:pPr>
         <w:pStyle w:val="NoSpacing"/>
         <w:jc w:val="center"/>
-        <w:rPr>
-          <w:vertAlign w:val="superscript"/>
-        </w:rPr>
-      </w:pPr>
-      <w:r>
-        <w:t>17th December 2023</w:t>
+      </w:pPr>
+      <w:r>
+        <w:t>Harsh Khatri</w:t>
       </w:r>
     </w:p>
     <w:p>
@@ -29,16 +26,7 @@
         <w:jc w:val="center"/>
       </w:pPr>
       <w:r>
-        <w:t>Harsh Khatri, Annas Khan</w:t>
-      </w:r>
-    </w:p>
-    <w:p>
-      <w:pPr>
-        <w:pStyle w:val="NoSpacing"/>
-        <w:jc w:val="center"/>
-      </w:pPr>
-      <w:r>
-        <w:t>D00242543@student.dkit.ie, D00234614@student.dkit.ie</w:t>
+        <w:t>D00242543@student.dkit.ie</w:t>
       </w:r>
     </w:p>
     <w:p>
@@ -1201,48 +1189,6 @@
           <w:szCs w:val="24"/>
         </w:rPr>
       </w:pPr>
-      <w:r>
-        <w:rPr>
-          <w:noProof/>
-          <w:sz w:val="24"/>
-          <w:szCs w:val="24"/>
-        </w:rPr>
-        <w:drawing>
-          <wp:inline distT="0" distB="0" distL="0" distR="0" wp14:anchorId="0737A663" wp14:editId="43F89CC0">
-            <wp:extent cx="5731510" cy="860425"/>
-            <wp:effectExtent l="0" t="0" r="2540" b="0"/>
-            <wp:docPr id="812599483" name="Picture 1" descr="A screenshot of a computer&#10;&#10;Description automatically generated"/>
-            <wp:cNvGraphicFramePr>
-              <a:graphicFrameLocks xmlns:a="http://schemas.openxmlformats.org/drawingml/2006/main" noChangeAspect="1"/>
-            </wp:cNvGraphicFramePr>
-            <a:graphic xmlns:a="http://schemas.openxmlformats.org/drawingml/2006/main">
-              <a:graphicData uri="http://schemas.openxmlformats.org/drawingml/2006/picture">
-                <pic:pic xmlns:pic="http://schemas.openxmlformats.org/drawingml/2006/picture">
-                  <pic:nvPicPr>
-                    <pic:cNvPr id="812599483" name="Picture 1" descr="A screenshot of a computer&#10;&#10;Description automatically generated"/>
-                    <pic:cNvPicPr/>
-                  </pic:nvPicPr>
-                  <pic:blipFill>
-                    <a:blip r:embed="rId8"/>
-                    <a:stretch>
-                      <a:fillRect/>
-                    </a:stretch>
-                  </pic:blipFill>
-                  <pic:spPr>
-                    <a:xfrm>
-                      <a:off x="0" y="0"/>
-                      <a:ext cx="5731510" cy="860425"/>
-                    </a:xfrm>
-                    <a:prstGeom prst="rect">
-                      <a:avLst/>
-                    </a:prstGeom>
-                  </pic:spPr>
-                </pic:pic>
-              </a:graphicData>
-            </a:graphic>
-          </wp:inline>
-        </w:drawing>
-      </w:r>
     </w:p>
     <w:p>
       <w:pPr>
@@ -1514,7 +1460,6 @@
         </w:numPr>
       </w:pPr>
       <w:r>
-        <w:lastRenderedPageBreak/>
         <w:t>R</w:t>
       </w:r>
       <w:r>
@@ -1534,13 +1479,8 @@
       </w:r>
       <w:proofErr w:type="spellEnd"/>
       <w:r>
-        <w:t xml:space="preserve"> </w:t>
-      </w:r>
-      <w:proofErr w:type="gramStart"/>
-      <w:r>
-        <w:t>callback</w:t>
-      </w:r>
-      <w:proofErr w:type="gramEnd"/>
+        <w:t xml:space="preserve"> callback</w:t>
+      </w:r>
     </w:p>
     <w:p>
       <w:pPr>
@@ -1616,7 +1556,7 @@
         </w:numPr>
       </w:pPr>
       <w:r>
-        <w:t>Adam optimizer is employed, a popular optimization algorithm for training neural networks.</w:t>
+        <w:t>Results and Performance Metrics:</w:t>
       </w:r>
     </w:p>
     <w:p>
@@ -1628,26 +1568,7 @@
         </w:numPr>
       </w:pPr>
       <w:r>
-        <w:t>Loss function set to '</w:t>
-      </w:r>
-      <w:proofErr w:type="spellStart"/>
-      <w:r>
-        <w:t>sparse_categorical_crossentropy</w:t>
-      </w:r>
-      <w:proofErr w:type="spellEnd"/>
-      <w:r>
-        <w:t>,' suitable for multi-class classification tasks with integer target labels.</w:t>
-      </w:r>
-    </w:p>
-    <w:p>
-      <w:pPr>
-        <w:pStyle w:val="Heading2"/>
-      </w:pPr>
-      <w:r>
-        <w:t>3.1.4</w:t>
-      </w:r>
-      <w:r>
-        <w:t xml:space="preserve"> Training Process:</w:t>
+        <w:t>Model 1 (Baseline Model): Achieved a training accuracy of approximately 61.2% by the fourth epoch but showed signs of overfitting, with much lower validation accuracy (~1.4%).</w:t>
       </w:r>
     </w:p>
     <w:p>
@@ -1659,7 +1580,7 @@
         </w:numPr>
       </w:pPr>
       <w:r>
-        <w:t>The model is trained for a specified number of epochs (default is 15).</w:t>
+        <w:t>Model 2 (Enhanced Model): Improved training accuracy to around 70% with better validation performance (~10%), but still showed a gap indicating overfitting.</w:t>
       </w:r>
     </w:p>
     <w:p>
@@ -1671,7 +1592,7 @@
         </w:numPr>
       </w:pPr>
       <w:r>
-        <w:t>A batch size of 32 is used by default.</w:t>
+        <w:t>Model 3 (Hyperparameter Optimization): Achieved balanced performance with training accuracy around 75% and validation accuracy around 15%, indicating improved generalization.</w:t>
       </w:r>
     </w:p>
     <w:p>
@@ -1683,26 +1604,7 @@
         </w:numPr>
       </w:pPr>
       <w:r>
-        <w:t>The model learns to classify images into one of the 22 classes based on the provided training data.</w:t>
-      </w:r>
-    </w:p>
-    <w:p>
-      <w:pPr>
-        <w:rPr>
-          <w:b/>
-          <w:bCs/>
-          <w:sz w:val="24"/>
-          <w:szCs w:val="24"/>
-        </w:rPr>
-      </w:pPr>
-      <w:r>
-        <w:rPr>
-          <w:b/>
-          <w:bCs/>
-          <w:sz w:val="24"/>
-          <w:szCs w:val="24"/>
-        </w:rPr>
-        <w:t>Comments:</w:t>
+        <w:t>Model 4 (Regularization Techniques): Further enhanced model generalization with training accuracy reaching 80% and validation accuracy at 20%, demonstrating the effectiveness of regularization and augmentation.</w:t>
       </w:r>
     </w:p>
     <w:p>
@@ -1714,13 +1616,26 @@
         </w:numPr>
       </w:pPr>
       <w:r>
-        <w:t>Accuracy: Mention of achieving an accuracy of more than 9</w:t>
-      </w:r>
-      <w:r>
-        <w:t>6</w:t>
-      </w:r>
-      <w:r>
-        <w:t>%, indicating a well-performing model on the training data.</w:t>
+        <w:t>.</w:t>
+      </w:r>
+    </w:p>
+    <w:p>
+      <w:pPr>
+        <w:rPr>
+          <w:b/>
+          <w:bCs/>
+          <w:sz w:val="24"/>
+          <w:szCs w:val="24"/>
+        </w:rPr>
+      </w:pPr>
+      <w:r>
+        <w:rPr>
+          <w:b/>
+          <w:bCs/>
+          <w:sz w:val="24"/>
+          <w:szCs w:val="24"/>
+        </w:rPr>
+        <w:t>Comments:</w:t>
       </w:r>
     </w:p>
     <w:p>
@@ -1836,7 +1751,72 @@
           <w:sz w:val="24"/>
           <w:szCs w:val="24"/>
         </w:rPr>
-        <w:t xml:space="preserve">In our project development, we prioritize effective version control using Git and GitHub, fostering collaboration and transparency. The quality of our commit messages reflects our commitment to clear and informative documentation, aiding in understanding the purpose and context of each change. Regular commits demonstrate our consistent progress, offering a detailed timeline of development. </w:t>
+        <w:t xml:space="preserve">In our project development, </w:t>
+      </w:r>
+      <w:r>
+        <w:rPr>
+          <w:sz w:val="24"/>
+          <w:szCs w:val="24"/>
+        </w:rPr>
+        <w:t>I</w:t>
+      </w:r>
+      <w:r>
+        <w:rPr>
+          <w:sz w:val="24"/>
+          <w:szCs w:val="24"/>
+        </w:rPr>
+        <w:t xml:space="preserve"> prioritize effective version control using Git and GitHub, fostering collaboration and transparency. The quality of </w:t>
+      </w:r>
+      <w:r>
+        <w:rPr>
+          <w:sz w:val="24"/>
+          <w:szCs w:val="24"/>
+        </w:rPr>
+        <w:t>my</w:t>
+      </w:r>
+      <w:r>
+        <w:rPr>
+          <w:sz w:val="24"/>
+          <w:szCs w:val="24"/>
+        </w:rPr>
+        <w:t xml:space="preserve"> commit messages reflects </w:t>
+      </w:r>
+      <w:proofErr w:type="spellStart"/>
+      <w:r>
+        <w:rPr>
+          <w:sz w:val="24"/>
+          <w:szCs w:val="24"/>
+        </w:rPr>
+        <w:t>my</w:t>
+      </w:r>
+      <w:r>
+        <w:rPr>
+          <w:sz w:val="24"/>
+          <w:szCs w:val="24"/>
+        </w:rPr>
+        <w:t>commitment</w:t>
+      </w:r>
+      <w:proofErr w:type="spellEnd"/>
+      <w:r>
+        <w:rPr>
+          <w:sz w:val="24"/>
+          <w:szCs w:val="24"/>
+        </w:rPr>
+        <w:t xml:space="preserve"> to clear and informative documentation, aiding in understanding the purpose and context of each change. Regular commits demonstrate </w:t>
+      </w:r>
+      <w:r>
+        <w:rPr>
+          <w:sz w:val="24"/>
+          <w:szCs w:val="24"/>
+        </w:rPr>
+        <w:t>my</w:t>
+      </w:r>
+      <w:r>
+        <w:rPr>
+          <w:sz w:val="24"/>
+          <w:szCs w:val="24"/>
+        </w:rPr>
+        <w:t xml:space="preserve"> consistent progress, offering a detailed timeline of development. </w:t>
       </w:r>
     </w:p>
     <w:p>
@@ -1844,7 +1824,6 @@
         <w:pStyle w:val="Heading1"/>
       </w:pPr>
       <w:r>
-        <w:lastRenderedPageBreak/>
         <w:t>6. References</w:t>
       </w:r>
     </w:p>
@@ -1855,7 +1834,7 @@
       </w:r>
     </w:p>
     <w:p>
-      <w:hyperlink r:id="rId9" w:history="1">
+      <w:hyperlink r:id="rId8" w:history="1">
         <w:r>
           <w:rPr>
             <w:rStyle w:val="Hyperlink"/>
@@ -1865,7 +1844,7 @@
       </w:hyperlink>
     </w:p>
     <w:p>
-      <w:hyperlink r:id="rId10" w:history="1">
+      <w:hyperlink r:id="rId9" w:history="1">
         <w:r>
           <w:rPr>
             <w:rStyle w:val="Hyperlink"/>
@@ -1875,7 +1854,7 @@
       </w:hyperlink>
     </w:p>
     <w:p>
-      <w:hyperlink r:id="rId11" w:history="1">
+      <w:hyperlink r:id="rId10" w:history="1">
         <w:r>
           <w:rPr>
             <w:rStyle w:val="Hyperlink"/>
@@ -1885,7 +1864,7 @@
       </w:hyperlink>
     </w:p>
     <w:p>
-      <w:hyperlink r:id="rId12" w:history="1">
+      <w:hyperlink r:id="rId11" w:history="1">
         <w:r>
           <w:rPr>
             <w:rStyle w:val="Hyperlink"/>
@@ -1895,7 +1874,7 @@
       </w:hyperlink>
     </w:p>
     <w:p>
-      <w:hyperlink r:id="rId13" w:history="1">
+      <w:hyperlink r:id="rId12" w:history="1">
         <w:r>
           <w:rPr>
             <w:rStyle w:val="Hyperlink"/>
@@ -1905,7 +1884,7 @@
       </w:hyperlink>
     </w:p>
     <w:p>
-      <w:hyperlink r:id="rId14" w:history="1">
+      <w:hyperlink r:id="rId13" w:anchor=":~:text=Histogram%20Equalization%20is%20a%20computer,intensity%20range%20of%20the%20image" w:history="1">
         <w:r>
           <w:rPr>
             <w:rStyle w:val="Hyperlink"/>
@@ -1918,7 +1897,7 @@
       </w:r>
     </w:p>
     <w:p>
-      <w:hyperlink r:id="rId15" w:history="1">
+      <w:hyperlink r:id="rId14" w:history="1">
         <w:r>
           <w:rPr>
             <w:rStyle w:val="Hyperlink"/>
@@ -1928,7 +1907,7 @@
       </w:hyperlink>
     </w:p>
     <w:p>
-      <w:hyperlink r:id="rId16" w:history="1">
+      <w:hyperlink r:id="rId15" w:history="1">
         <w:r>
           <w:rPr>
             <w:rStyle w:val="Hyperlink"/>
@@ -1968,7 +1947,7 @@
 </file>
 
 <file path=word/numbering.xml><?xml version="1.0" encoding="utf-8"?>
-<w:numbering xmlns:wpc="http://schemas.microsoft.com/office/word/2010/wordprocessingCanvas" xmlns:cx="http://schemas.microsoft.com/office/drawing/2014/chartex" xmlns:cx1="http://schemas.microsoft.com/office/drawing/2015/9/8/chartex" xmlns:cx2="http://schemas.microsoft.com/office/drawing/2015/10/21/chartex" xmlns:cx3="http://schemas.microsoft.com/office/drawing/2016/5/9/chartex" xmlns:cx4="http://schemas.microsoft.com/office/drawing/2016/5/10/chartex" xmlns:cx5="http://schemas.microsoft.com/office/drawing/2016/5/11/chartex" xmlns:cx6="http://schemas.microsoft.com/office/drawing/2016/5/12/chartex" xmlns:cx7="http://schemas.microsoft.com/office/drawing/2016/5/13/chartex" xmlns:cx8="http://schemas.microsoft.com/office/drawing/2016/5/14/chartex" xmlns:mc="http://schemas.openxmlformats.org/markup-compatibility/2006" xmlns:aink="http://schemas.microsoft.com/office/drawing/2016/ink" xmlns:am3d="http://schemas.microsoft.com/office/drawing/2017/model3d" xmlns:o="urn:schemas-microsoft-com:office:office" xmlns:oel="http://schemas.microsoft.com/office/2019/extlst" xmlns:r="http://schemas.openxmlformats.org/officeDocument/2006/relationships" xmlns:m="http://schemas.openxmlformats.org/officeDocument/2006/math" xmlns:v="urn:schemas-microsoft-com:vml" xmlns:wp14="http://schemas.microsoft.com/office/word/2010/wordprocessingDrawing" xmlns:wp="http://schemas.openxmlformats.org/drawingml/2006/wordprocessingDrawing" xmlns:w10="urn:schemas-microsoft-com:office:word" xmlns:w="http://schemas.openxmlformats.org/wordprocessingml/2006/main" xmlns:w14="http://schemas.microsoft.com/office/word/2010/wordml" xmlns:w15="http://schemas.microsoft.com/office/word/2012/wordml" xmlns:w16cex="http://schemas.microsoft.com/office/word/2018/wordml/cex" xmlns:w16cid="http://schemas.microsoft.com/office/word/2016/wordml/cid" xmlns:w16="http://schemas.microsoft.com/office/word/2018/wordml" xmlns:w16sdtdh="http://schemas.microsoft.com/office/word/2020/wordml/sdtdatahash" xmlns:w16se="http://schemas.microsoft.com/office/word/2015/wordml/symex" xmlns:wpg="http://schemas.microsoft.com/office/word/2010/wordprocessingGroup" xmlns:wpi="http://schemas.microsoft.com/office/word/2010/wordprocessingInk" xmlns:wne="http://schemas.microsoft.com/office/word/2006/wordml" xmlns:wps="http://schemas.microsoft.com/office/word/2010/wordprocessingShape" mc:Ignorable="w14 w15 w16se w16cid w16 w16cex w16sdtdh wp14">
+<w:numbering xmlns:wpc="http://schemas.microsoft.com/office/word/2010/wordprocessingCanvas" xmlns:cx="http://schemas.microsoft.com/office/drawing/2014/chartex" xmlns:cx1="http://schemas.microsoft.com/office/drawing/2015/9/8/chartex" xmlns:cx2="http://schemas.microsoft.com/office/drawing/2015/10/21/chartex" xmlns:cx3="http://schemas.microsoft.com/office/drawing/2016/5/9/chartex" xmlns:cx4="http://schemas.microsoft.com/office/drawing/2016/5/10/chartex" xmlns:cx5="http://schemas.microsoft.com/office/drawing/2016/5/11/chartex" xmlns:cx6="http://schemas.microsoft.com/office/drawing/2016/5/12/chartex" xmlns:cx7="http://schemas.microsoft.com/office/drawing/2016/5/13/chartex" xmlns:cx8="http://schemas.microsoft.com/office/drawing/2016/5/14/chartex" xmlns:mc="http://schemas.openxmlformats.org/markup-compatibility/2006" xmlns:aink="http://schemas.microsoft.com/office/drawing/2016/ink" xmlns:am3d="http://schemas.microsoft.com/office/drawing/2017/model3d" xmlns:o="urn:schemas-microsoft-com:office:office" xmlns:oel="http://schemas.microsoft.com/office/2019/extlst" xmlns:r="http://schemas.openxmlformats.org/officeDocument/2006/relationships" xmlns:m="http://schemas.openxmlformats.org/officeDocument/2006/math" xmlns:v="urn:schemas-microsoft-com:vml" xmlns:wp14="http://schemas.microsoft.com/office/word/2010/wordprocessingDrawing" xmlns:wp="http://schemas.openxmlformats.org/drawingml/2006/wordprocessingDrawing" xmlns:w10="urn:schemas-microsoft-com:office:word" xmlns:w="http://schemas.openxmlformats.org/wordprocessingml/2006/main" xmlns:w14="http://schemas.microsoft.com/office/word/2010/wordml" xmlns:w15="http://schemas.microsoft.com/office/word/2012/wordml" xmlns:w16cex="http://schemas.microsoft.com/office/word/2018/wordml/cex" xmlns:w16cid="http://schemas.microsoft.com/office/word/2016/wordml/cid" xmlns:w16="http://schemas.microsoft.com/office/word/2018/wordml" xmlns:w16du="http://schemas.microsoft.com/office/word/2023/wordml/word16du" xmlns:w16sdtdh="http://schemas.microsoft.com/office/word/2020/wordml/sdtdatahash" xmlns:w16se="http://schemas.microsoft.com/office/word/2015/wordml/symex" xmlns:wpg="http://schemas.microsoft.com/office/word/2010/wordprocessingGroup" xmlns:wpi="http://schemas.microsoft.com/office/word/2010/wordprocessingInk" xmlns:wne="http://schemas.microsoft.com/office/word/2006/wordml" xmlns:wps="http://schemas.microsoft.com/office/word/2010/wordprocessingShape" mc:Ignorable="w14 w15 w16se w16cid w16 w16cex w16sdtdh w16du wp14">
   <w:abstractNum w:abstractNumId="0" w15:restartNumberingAfterBreak="0">
     <w:nsid w:val="04B23EF9"/>
     <w:multiLevelType w:val="hybridMultilevel"/>
@@ -6463,7 +6442,7 @@
 </file>
 
 <file path=word/styles.xml><?xml version="1.0" encoding="utf-8"?>
-<w:styles xmlns:mc="http://schemas.openxmlformats.org/markup-compatibility/2006" xmlns:r="http://schemas.openxmlformats.org/officeDocument/2006/relationships" xmlns:w="http://schemas.openxmlformats.org/wordprocessingml/2006/main" xmlns:w14="http://schemas.microsoft.com/office/word/2010/wordml" xmlns:w15="http://schemas.microsoft.com/office/word/2012/wordml" xmlns:w16cex="http://schemas.microsoft.com/office/word/2018/wordml/cex" xmlns:w16cid="http://schemas.microsoft.com/office/word/2016/wordml/cid" xmlns:w16="http://schemas.microsoft.com/office/word/2018/wordml" xmlns:w16sdtdh="http://schemas.microsoft.com/office/word/2020/wordml/sdtdatahash" xmlns:w16se="http://schemas.microsoft.com/office/word/2015/wordml/symex" mc:Ignorable="w14 w15 w16se w16cid w16 w16cex w16sdtdh">
+<w:styles xmlns:mc="http://schemas.openxmlformats.org/markup-compatibility/2006" xmlns:r="http://schemas.openxmlformats.org/officeDocument/2006/relationships" xmlns:w="http://schemas.openxmlformats.org/wordprocessingml/2006/main" xmlns:w14="http://schemas.microsoft.com/office/word/2010/wordml" xmlns:w15="http://schemas.microsoft.com/office/word/2012/wordml" xmlns:w16cex="http://schemas.microsoft.com/office/word/2018/wordml/cex" xmlns:w16cid="http://schemas.microsoft.com/office/word/2016/wordml/cid" xmlns:w16="http://schemas.microsoft.com/office/word/2018/wordml" xmlns:w16du="http://schemas.microsoft.com/office/word/2023/wordml/word16du" xmlns:w16sdtdh="http://schemas.microsoft.com/office/word/2020/wordml/sdtdatahash" xmlns:w16se="http://schemas.microsoft.com/office/word/2015/wordml/symex" mc:Ignorable="w14 w15 w16se w16cid w16 w16cex w16sdtdh w16du">
   <w:docDefaults>
     <w:rPrDefault>
       <w:rPr>
@@ -7455,11 +7434,12 @@
 </file>
 
 <file path=customXml/item1.xml><?xml version="1.0" encoding="utf-8"?>
-<p:properties xmlns:p="http://schemas.microsoft.com/office/2006/metadata/properties" xmlns:xsi="http://www.w3.org/2001/XMLSchema-instance" xmlns:pc="http://schemas.microsoft.com/office/infopath/2007/PartnerControls">
-  <documentManagement>
-    <_activity xmlns="74dc5c9f-3157-40dc-9526-7d0580902f09" xsi:nil="true"/>
-  </documentManagement>
-</p:properties>
+<?mso-contentType ?>
+<FormTemplates xmlns="http://schemas.microsoft.com/sharepoint/v3/contenttype/forms">
+  <Display>DocumentLibraryForm</Display>
+  <Edit>DocumentLibraryForm</Edit>
+  <New>DocumentLibraryForm</New>
+</FormTemplates>
 </file>
 
 <file path=customXml/item2.xml><?xml version="1.0" encoding="utf-8"?>
@@ -7698,20 +7678,17 @@
 </file>
 
 <file path=customXml/item3.xml><?xml version="1.0" encoding="utf-8"?>
-<?mso-contentType ?>
-<FormTemplates xmlns="http://schemas.microsoft.com/sharepoint/v3/contenttype/forms">
-  <Display>DocumentLibraryForm</Display>
-  <Edit>DocumentLibraryForm</Edit>
-  <New>DocumentLibraryForm</New>
-</FormTemplates>
+<p:properties xmlns:p="http://schemas.microsoft.com/office/2006/metadata/properties" xmlns:xsi="http://www.w3.org/2001/XMLSchema-instance" xmlns:pc="http://schemas.microsoft.com/office/infopath/2007/PartnerControls">
+  <documentManagement>
+    <_activity xmlns="74dc5c9f-3157-40dc-9526-7d0580902f09" xsi:nil="true"/>
+  </documentManagement>
+</p:properties>
 </file>
 
 <file path=customXml/itemProps1.xml><?xml version="1.0" encoding="utf-8"?>
-<ds:datastoreItem xmlns:ds="http://schemas.openxmlformats.org/officeDocument/2006/customXml" ds:itemID="{CD9219E3-E57A-4741-BA1C-C2B6969BFF92}">
+<ds:datastoreItem xmlns:ds="http://schemas.openxmlformats.org/officeDocument/2006/customXml" ds:itemID="{C3152594-4A09-4DD9-B5DD-C732883C8429}">
   <ds:schemaRefs>
-    <ds:schemaRef ds:uri="http://schemas.microsoft.com/office/2006/metadata/properties"/>
-    <ds:schemaRef ds:uri="http://schemas.microsoft.com/office/infopath/2007/PartnerControls"/>
-    <ds:schemaRef ds:uri="74dc5c9f-3157-40dc-9526-7d0580902f09"/>
+    <ds:schemaRef ds:uri="http://schemas.microsoft.com/sharepoint/v3/contenttype/forms"/>
   </ds:schemaRefs>
 </ds:datastoreItem>
 </file>
@@ -7736,9 +7713,11 @@
 </file>
 
 <file path=customXml/itemProps3.xml><?xml version="1.0" encoding="utf-8"?>
-<ds:datastoreItem xmlns:ds="http://schemas.openxmlformats.org/officeDocument/2006/customXml" ds:itemID="{C3152594-4A09-4DD9-B5DD-C732883C8429}">
+<ds:datastoreItem xmlns:ds="http://schemas.openxmlformats.org/officeDocument/2006/customXml" ds:itemID="{CD9219E3-E57A-4741-BA1C-C2B6969BFF92}">
   <ds:schemaRefs>
-    <ds:schemaRef ds:uri="http://schemas.microsoft.com/sharepoint/v3/contenttype/forms"/>
+    <ds:schemaRef ds:uri="http://schemas.microsoft.com/office/2006/metadata/properties"/>
+    <ds:schemaRef ds:uri="http://schemas.microsoft.com/office/infopath/2007/PartnerControls"/>
+    <ds:schemaRef ds:uri="74dc5c9f-3157-40dc-9526-7d0580902f09"/>
   </ds:schemaRefs>
 </ds:datastoreItem>
 </file>